--- a/ar/docs/Contoh Surat Lamaran Kerja/Contoh Surat Lamaran Kerja Di Hotel.docx
+++ b/ar/docs/Contoh Surat Lamaran Kerja/Contoh Surat Lamaran Kerja Di Hotel.docx
@@ -325,67 +325,6 @@
         <w:tab/>
         <w:t>: 0823 6545 7854</w:t>
       </w:r>
-    </w:p>
-    <w:p>
-      <w:pPr>
-        <w:spacing w:after="0" w:line="240" w:lineRule="auto"/>
-        <w:jc w:val="both"/>
-        <w:textAlignment w:val="baseline"/>
-        <w:rPr>
-          <w:rFonts w:ascii="Times New Roman" w:eastAsia="Times New Roman" w:hAnsi="Times New Roman" w:cs="Times New Roman"/>
-          <w:iCs/>
-          <w:sz w:val="23"/>
-          <w:szCs w:val="23"/>
-          <w:lang w:eastAsia="id-ID"/>
-        </w:rPr>
-      </w:pPr>
-    </w:p>
-    <w:p>
-      <w:pPr>
-        <w:spacing w:after="0" w:line="240" w:lineRule="auto"/>
-        <w:jc w:val="both"/>
-        <w:textAlignment w:val="baseline"/>
-        <w:rPr>
-          <w:rFonts w:ascii="Times New Roman" w:eastAsia="Times New Roman" w:hAnsi="Times New Roman" w:cs="Times New Roman"/>
-          <w:iCs/>
-          <w:sz w:val="23"/>
-          <w:szCs w:val="23"/>
-          <w:lang w:eastAsia="id-ID"/>
-        </w:rPr>
-      </w:pPr>
-      <w:r>
-        <w:rPr>
-          <w:rFonts w:ascii="Times New Roman" w:eastAsia="Times New Roman" w:hAnsi="Times New Roman" w:cs="Times New Roman"/>
-          <w:iCs/>
-          <w:sz w:val="24"/>
-          <w:szCs w:val="24"/>
-          <w:bdr w:val="none" w:sz="0" w:space="0" w:color="auto" w:frame="1"/>
-          <w:lang w:eastAsia="id-ID"/>
-        </w:rPr>
-        <w:t xml:space="preserve">bermaksud mengajukan lamaran sebagai Waiter pada </w:t>
-      </w:r>
-      <w:r>
-        <w:rPr>
-          <w:rFonts w:ascii="Times New Roman" w:eastAsia="Times New Roman" w:hAnsi="Times New Roman" w:cs="Times New Roman"/>
-          <w:iCs/>
-          <w:sz w:val="24"/>
-          <w:szCs w:val="24"/>
-          <w:bdr w:val="none" w:sz="0" w:space="0" w:color="auto" w:frame="1"/>
-          <w:lang w:eastAsia="id-ID"/>
-        </w:rPr>
-        <w:t>Hotel</w:t>
-      </w:r>
-      <w:r>
-        <w:rPr>
-          <w:rFonts w:ascii="Times New Roman" w:eastAsia="Times New Roman" w:hAnsi="Times New Roman" w:cs="Times New Roman"/>
-          <w:iCs/>
-          <w:sz w:val="24"/>
-          <w:szCs w:val="24"/>
-          <w:bdr w:val="none" w:sz="0" w:space="0" w:color="auto" w:frame="1"/>
-          <w:lang w:eastAsia="id-ID"/>
-        </w:rPr>
-        <w:t xml:space="preserve"> yang Bapak/Ibu pimpin. Sebagai bahan pertimbangan saya lampirkan:</w:t>
-      </w:r>
       <w:bookmarkStart w:id="0" w:name="_GoBack"/>
       <w:bookmarkEnd w:id="0"/>
     </w:p>
@@ -425,12 +364,75 @@
           <w:bdr w:val="none" w:sz="0" w:space="0" w:color="auto" w:frame="1"/>
           <w:lang w:eastAsia="id-ID"/>
         </w:rPr>
+        <w:t xml:space="preserve">bermaksud mengajukan lamaran sebagai Waiter pada </w:t>
+      </w:r>
+      <w:r>
+        <w:rPr>
+          <w:rFonts w:ascii="Times New Roman" w:eastAsia="Times New Roman" w:hAnsi="Times New Roman" w:cs="Times New Roman"/>
+          <w:iCs/>
+          <w:sz w:val="24"/>
+          <w:szCs w:val="24"/>
+          <w:bdr w:val="none" w:sz="0" w:space="0" w:color="auto" w:frame="1"/>
+          <w:lang w:eastAsia="id-ID"/>
+        </w:rPr>
+        <w:t>Hotel</w:t>
+      </w:r>
+      <w:r>
+        <w:rPr>
+          <w:rFonts w:ascii="Times New Roman" w:eastAsia="Times New Roman" w:hAnsi="Times New Roman" w:cs="Times New Roman"/>
+          <w:iCs/>
+          <w:sz w:val="24"/>
+          <w:szCs w:val="24"/>
+          <w:bdr w:val="none" w:sz="0" w:space="0" w:color="auto" w:frame="1"/>
+          <w:lang w:eastAsia="id-ID"/>
+        </w:rPr>
+        <w:t xml:space="preserve"> yang Bapak/Ibu pimpin. Sebagai bahan pertimbangan saya lampirkan:</w:t>
+      </w:r>
+    </w:p>
+    <w:p>
+      <w:pPr>
+        <w:spacing w:after="0" w:line="240" w:lineRule="auto"/>
+        <w:jc w:val="both"/>
+        <w:textAlignment w:val="baseline"/>
+        <w:rPr>
+          <w:rFonts w:ascii="Times New Roman" w:eastAsia="Times New Roman" w:hAnsi="Times New Roman" w:cs="Times New Roman"/>
+          <w:iCs/>
+          <w:sz w:val="23"/>
+          <w:szCs w:val="23"/>
+          <w:lang w:eastAsia="id-ID"/>
+        </w:rPr>
+      </w:pPr>
+    </w:p>
+    <w:p>
+      <w:pPr>
+        <w:spacing w:after="0" w:line="240" w:lineRule="auto"/>
+        <w:ind w:left="720"/>
+        <w:jc w:val="both"/>
+        <w:textAlignment w:val="baseline"/>
+        <w:rPr>
+          <w:rFonts w:ascii="Times New Roman" w:eastAsia="Times New Roman" w:hAnsi="Times New Roman" w:cs="Times New Roman"/>
+          <w:iCs/>
+          <w:sz w:val="23"/>
+          <w:szCs w:val="23"/>
+          <w:lang w:eastAsia="id-ID"/>
+        </w:rPr>
+      </w:pPr>
+      <w:r>
+        <w:rPr>
+          <w:rFonts w:ascii="Times New Roman" w:eastAsia="Times New Roman" w:hAnsi="Times New Roman" w:cs="Times New Roman"/>
+          <w:iCs/>
+          <w:sz w:val="24"/>
+          <w:szCs w:val="24"/>
+          <w:bdr w:val="none" w:sz="0" w:space="0" w:color="auto" w:frame="1"/>
+          <w:lang w:eastAsia="id-ID"/>
+        </w:rPr>
         <w:t>1. Daftar Riwayat Hidup</w:t>
       </w:r>
     </w:p>
     <w:p>
       <w:pPr>
         <w:spacing w:after="0" w:line="240" w:lineRule="auto"/>
+        <w:ind w:left="720"/>
         <w:jc w:val="both"/>
         <w:textAlignment w:val="baseline"/>
         <w:rPr>
@@ -456,6 +458,7 @@
     <w:p>
       <w:pPr>
         <w:spacing w:after="0" w:line="240" w:lineRule="auto"/>
+        <w:ind w:left="720"/>
         <w:jc w:val="both"/>
         <w:textAlignment w:val="baseline"/>
         <w:rPr>
@@ -481,6 +484,7 @@
     <w:p>
       <w:pPr>
         <w:spacing w:after="0" w:line="240" w:lineRule="auto"/>
+        <w:ind w:left="720"/>
         <w:jc w:val="both"/>
         <w:textAlignment w:val="baseline"/>
         <w:rPr>
@@ -506,6 +510,7 @@
     <w:p>
       <w:pPr>
         <w:spacing w:after="0" w:line="240" w:lineRule="auto"/>
+        <w:ind w:left="720"/>
         <w:jc w:val="both"/>
         <w:textAlignment w:val="baseline"/>
         <w:rPr>
@@ -531,6 +536,7 @@
     <w:p>
       <w:pPr>
         <w:spacing w:after="0" w:line="240" w:lineRule="auto"/>
+        <w:ind w:left="720"/>
         <w:jc w:val="both"/>
         <w:textAlignment w:val="baseline"/>
         <w:rPr>
